--- a/第二册/Lesson 25.docx
+++ b/第二册/Lesson 25.docx
@@ -113,7 +113,7 @@
     </w:p>
     <w:tbl>
       <w:tblPr>
-        <w:tblStyle w:val="4"/>
+        <w:tblStyle w:val="5"/>
         <w:tblW w:w="0" w:type="auto"/>
         <w:tblInd w:w="1018" w:type="dxa"/>
         <w:tblBorders>
@@ -145,12 +145,6 @@
             <w:insideH w:val="none" w:color="auto" w:sz="0" w:space="0"/>
             <w:insideV w:val="none" w:color="auto" w:sz="0" w:space="0"/>
           </w:tblBorders>
-          <w:tblCellMar>
-            <w:top w:w="0" w:type="dxa"/>
-            <w:left w:w="0" w:type="dxa"/>
-            <w:bottom w:w="0" w:type="dxa"/>
-            <w:right w:w="0" w:type="dxa"/>
-          </w:tblCellMar>
         </w:tblPrEx>
         <w:trPr>
           <w:trHeight w:val="988" w:hRule="atLeast"/>
@@ -190,22 +184,6 @@
         </w:tc>
       </w:tr>
       <w:tr>
-        <w:tblPrEx>
-          <w:tblBorders>
-            <w:top w:val="none" w:color="auto" w:sz="0" w:space="0"/>
-            <w:left w:val="none" w:color="auto" w:sz="0" w:space="0"/>
-            <w:bottom w:val="none" w:color="auto" w:sz="0" w:space="0"/>
-            <w:right w:val="none" w:color="auto" w:sz="0" w:space="0"/>
-            <w:insideH w:val="none" w:color="auto" w:sz="0" w:space="0"/>
-            <w:insideV w:val="none" w:color="auto" w:sz="0" w:space="0"/>
-          </w:tblBorders>
-          <w:tblCellMar>
-            <w:top w:w="0" w:type="dxa"/>
-            <w:left w:w="0" w:type="dxa"/>
-            <w:bottom w:w="0" w:type="dxa"/>
-            <w:right w:w="0" w:type="dxa"/>
-          </w:tblCellMar>
-        </w:tblPrEx>
         <w:trPr>
           <w:trHeight w:val="1689" w:hRule="atLeast"/>
         </w:trPr>
@@ -245,12 +223,6 @@
             <w:insideH w:val="none" w:color="auto" w:sz="0" w:space="0"/>
             <w:insideV w:val="none" w:color="auto" w:sz="0" w:space="0"/>
           </w:tblBorders>
-          <w:tblCellMar>
-            <w:top w:w="0" w:type="dxa"/>
-            <w:left w:w="0" w:type="dxa"/>
-            <w:bottom w:w="0" w:type="dxa"/>
-            <w:right w:w="0" w:type="dxa"/>
-          </w:tblCellMar>
         </w:tblPrEx>
         <w:trPr>
           <w:trHeight w:val="993" w:hRule="atLeast"/>
@@ -1255,19 +1227,6 @@
         <w:rPr>
           <w:rFonts w:hint="eastAsia" w:ascii="宋体" w:eastAsia="宋体"/>
           <w:sz w:val="21"/>
-          <w14:textFill>
-            <w14:gradFill>
-              <w14:gsLst>
-                <w14:gs w14:pos="0">
-                  <w14:srgbClr w14:val="7B32B2"/>
-                </w14:gs>
-                <w14:gs w14:pos="100000">
-                  <w14:srgbClr w14:val="401A5D"/>
-                </w14:gs>
-              </w14:gsLst>
-              <w14:lin w14:scaled="0"/>
-            </w14:gradFill>
-          </w14:textFill>
         </w:rPr>
       </w:pPr>
       <w:r>
@@ -1284,19 +1243,6 @@
           <w:spacing w:val="-2"/>
           <w:sz w:val="21"/>
           <w:lang w:val="en-US" w:eastAsia="zh-CN"/>
-          <w14:textFill>
-            <w14:gradFill>
-              <w14:gsLst>
-                <w14:gs w14:pos="0">
-                  <w14:srgbClr w14:val="7B32B2"/>
-                </w14:gs>
-                <w14:gs w14:pos="100000">
-                  <w14:srgbClr w14:val="401A5D"/>
-                </w14:gs>
-              </w14:gsLst>
-              <w14:lin w14:scaled="0"/>
-            </w14:gradFill>
-          </w14:textFill>
         </w:rPr>
         <w:t>多个简单句 一样重要 有连接词连起来</w:t>
       </w:r>
@@ -1328,8 +1274,6 @@
         </w:rPr>
         <w:t>复合句</w:t>
       </w:r>
-      <w:bookmarkStart w:id="0" w:name="_GoBack"/>
-      <w:bookmarkEnd w:id="0"/>
     </w:p>
     <w:p>
       <w:pPr>
@@ -1645,7 +1589,29 @@
         <w:ind w:left="260" w:right="6414"/>
       </w:pPr>
       <w:r>
-        <w:t>not only … but … as well not only … but also … not only … but…</w:t>
+        <w:t xml:space="preserve">not only … but … as well </w:t>
+      </w:r>
+    </w:p>
+    <w:p>
+      <w:pPr>
+        <w:pStyle w:val="3"/>
+        <w:spacing w:before="56" w:line="292" w:lineRule="auto"/>
+        <w:ind w:left="260" w:right="6414"/>
+      </w:pPr>
+      <w:r>
+        <w:t xml:space="preserve">not only … but also … </w:t>
+      </w:r>
+    </w:p>
+    <w:p>
+      <w:pPr>
+        <w:pStyle w:val="3"/>
+        <w:spacing w:before="56" w:line="292" w:lineRule="auto"/>
+        <w:ind w:left="260" w:right="6414"/>
+      </w:pPr>
+      <w:bookmarkStart w:id="0" w:name="_GoBack"/>
+      <w:bookmarkEnd w:id="0"/>
+      <w:r>
+        <w:t>not only … but…</w:t>
       </w:r>
     </w:p>
     <w:p>
@@ -5896,7 +5862,6 @@
     <w:lsdException w:unhideWhenUsed="0" w:uiPriority="63" w:semiHidden="0" w:name="Medium Shading 1 Accent 1"/>
     <w:lsdException w:unhideWhenUsed="0" w:uiPriority="64" w:semiHidden="0" w:name="Medium Shading 2 Accent 1"/>
     <w:lsdException w:unhideWhenUsed="0" w:uiPriority="65" w:semiHidden="0" w:name="Medium List 1 Accent 1"/>
-    <w:lsdException w:qFormat="1" w:unhideWhenUsed="0" w:uiPriority="1" w:semiHidden="0" w:name="List Paragraph"/>
     <w:lsdException w:unhideWhenUsed="0" w:uiPriority="66" w:semiHidden="0" w:name="Medium List 2 Accent 1"/>
     <w:lsdException w:unhideWhenUsed="0" w:uiPriority="67" w:semiHidden="0" w:name="Medium Grid 1 Accent 1"/>
     <w:lsdException w:unhideWhenUsed="0" w:uiPriority="68" w:semiHidden="0" w:name="Medium Grid 2 Accent 1"/>
@@ -6015,14 +5980,13 @@
       <w:lang w:val="zh-CN" w:eastAsia="zh-CN" w:bidi="zh-CN"/>
     </w:rPr>
   </w:style>
-  <w:style w:type="character" w:default="1" w:styleId="5">
+  <w:style w:type="character" w:default="1" w:styleId="4">
     <w:name w:val="Default Paragraph Font"/>
-    <w:semiHidden/>
     <w:unhideWhenUsed/>
     <w:qFormat/>
     <w:uiPriority w:val="1"/>
   </w:style>
-  <w:style w:type="table" w:default="1" w:styleId="4">
+  <w:style w:type="table" w:default="1" w:styleId="5">
     <w:name w:val="Normal Table"/>
     <w:semiHidden/>
     <w:qFormat/>
@@ -6050,7 +6014,6 @@
   </w:style>
   <w:style w:type="table" w:customStyle="1" w:styleId="6">
     <w:name w:val="Table Normal"/>
-    <w:semiHidden/>
     <w:unhideWhenUsed/>
     <w:qFormat/>
     <w:uiPriority w:val="2"/>
@@ -6063,7 +6026,7 @@
       </w:tblCellMar>
     </w:tblPr>
   </w:style>
-  <w:style w:type="paragraph" w:styleId="7">
+  <w:style w:type="paragraph" w:customStyle="1" w:styleId="7">
     <w:name w:val="List Paragraph"/>
     <w:basedOn w:val="1"/>
     <w:qFormat/>

--- a/第二册/Lesson 25.docx
+++ b/第二册/Lesson 25.docx
@@ -184,6 +184,16 @@
         </w:tc>
       </w:tr>
       <w:tr>
+        <w:tblPrEx>
+          <w:tblBorders>
+            <w:top w:val="none" w:color="auto" w:sz="0" w:space="0"/>
+            <w:left w:val="none" w:color="auto" w:sz="0" w:space="0"/>
+            <w:bottom w:val="none" w:color="auto" w:sz="0" w:space="0"/>
+            <w:right w:val="none" w:color="auto" w:sz="0" w:space="0"/>
+            <w:insideH w:val="none" w:color="auto" w:sz="0" w:space="0"/>
+            <w:insideV w:val="none" w:color="auto" w:sz="0" w:space="0"/>
+          </w:tblBorders>
+        </w:tblPrEx>
         <w:trPr>
           <w:trHeight w:val="1689" w:hRule="atLeast"/>
         </w:trPr>
@@ -1608,8 +1618,6 @@
         <w:spacing w:before="56" w:line="292" w:lineRule="auto"/>
         <w:ind w:left="260" w:right="6414"/>
       </w:pPr>
-      <w:bookmarkStart w:id="0" w:name="_GoBack"/>
-      <w:bookmarkEnd w:id="0"/>
       <w:r>
         <w:t>not only … but…</w:t>
       </w:r>
@@ -1963,7 +1971,22 @@
         <w:t>and</w:t>
       </w:r>
       <w:r>
-        <w:t xml:space="preserve"> they sat down. They </w:t>
+        <w:t xml:space="preserve"> they sat down. </w:t>
+      </w:r>
+    </w:p>
+    <w:p>
+      <w:pPr>
+        <w:pStyle w:val="3"/>
+        <w:tabs>
+          <w:tab w:val="left" w:pos="2804"/>
+        </w:tabs>
+        <w:spacing w:before="48" w:line="292" w:lineRule="auto"/>
+        <w:ind w:left="260" w:right="4524"/>
+      </w:pPr>
+      <w:bookmarkStart w:id="0" w:name="_GoBack"/>
+      <w:bookmarkEnd w:id="0"/>
+      <w:r>
+        <w:t xml:space="preserve">They </w:t>
       </w:r>
       <w:r>
         <w:rPr>
@@ -5757,7 +5780,7 @@
     <w:lsdException w:qFormat="1" w:unhideWhenUsed="0" w:uiPriority="0" w:semiHidden="0" w:name="Title"/>
     <w:lsdException w:unhideWhenUsed="0" w:uiPriority="0" w:semiHidden="0" w:name="Closing"/>
     <w:lsdException w:unhideWhenUsed="0" w:uiPriority="0" w:semiHidden="0" w:name="Signature"/>
-    <w:lsdException w:qFormat="1" w:uiPriority="1" w:name="Default Paragraph Font"/>
+    <w:lsdException w:qFormat="1" w:uiPriority="1" w:semiHidden="0" w:name="Default Paragraph Font"/>
     <w:lsdException w:qFormat="1" w:unhideWhenUsed="0" w:uiPriority="1" w:semiHidden="0" w:name="Body Text"/>
     <w:lsdException w:unhideWhenUsed="0" w:uiPriority="0" w:semiHidden="0" w:name="Body Text Indent"/>
     <w:lsdException w:unhideWhenUsed="0" w:uiPriority="0" w:semiHidden="0" w:name="List Continue"/>

--- a/第二册/Lesson 25.docx
+++ b/第二册/Lesson 25.docx
@@ -136,16 +136,6 @@
         <w:gridCol w:w="4379"/>
       </w:tblGrid>
       <w:tr>
-        <w:tblPrEx>
-          <w:tblBorders>
-            <w:top w:val="none" w:color="auto" w:sz="0" w:space="0"/>
-            <w:left w:val="none" w:color="auto" w:sz="0" w:space="0"/>
-            <w:bottom w:val="none" w:color="auto" w:sz="0" w:space="0"/>
-            <w:right w:val="none" w:color="auto" w:sz="0" w:space="0"/>
-            <w:insideH w:val="none" w:color="auto" w:sz="0" w:space="0"/>
-            <w:insideV w:val="none" w:color="auto" w:sz="0" w:space="0"/>
-          </w:tblBorders>
-        </w:tblPrEx>
         <w:trPr>
           <w:trHeight w:val="988" w:hRule="atLeast"/>
         </w:trPr>
@@ -184,16 +174,6 @@
         </w:tc>
       </w:tr>
       <w:tr>
-        <w:tblPrEx>
-          <w:tblBorders>
-            <w:top w:val="none" w:color="auto" w:sz="0" w:space="0"/>
-            <w:left w:val="none" w:color="auto" w:sz="0" w:space="0"/>
-            <w:bottom w:val="none" w:color="auto" w:sz="0" w:space="0"/>
-            <w:right w:val="none" w:color="auto" w:sz="0" w:space="0"/>
-            <w:insideH w:val="none" w:color="auto" w:sz="0" w:space="0"/>
-            <w:insideV w:val="none" w:color="auto" w:sz="0" w:space="0"/>
-          </w:tblBorders>
-        </w:tblPrEx>
         <w:trPr>
           <w:trHeight w:val="1689" w:hRule="atLeast"/>
         </w:trPr>
@@ -636,6 +616,13 @@
     </w:p>
     <w:p>
       <w:pPr>
+        <w:pStyle w:val="3"/>
+        <w:spacing w:before="48" w:line="292" w:lineRule="auto"/>
+        <w:ind w:left="682" w:right="6493"/>
+      </w:pPr>
+    </w:p>
+    <w:p>
+      <w:pPr>
         <w:pStyle w:val="7"/>
         <w:numPr>
           <w:ilvl w:val="0"/>
@@ -904,207 +891,13 @@
         <w:tabs>
           <w:tab w:val="left" w:pos="470"/>
         </w:tabs>
-        <w:spacing w:before="48" w:after="0" w:line="292" w:lineRule="auto"/>
-        <w:ind w:left="682" w:right="6386" w:hanging="423"/>
-        <w:jc w:val="left"/>
-        <w:rPr>
-          <w:sz w:val="21"/>
-        </w:rPr>
-      </w:pPr>
-      <w:r>
-        <w:pict>
-          <v:group id="_x0000_s1026" o:spid="_x0000_s1026" o:spt="203" style="position:absolute;left:0pt;margin-left:82.3pt;margin-top:66.85pt;height:72.05pt;width:382.35pt;mso-position-horizontal-relative:page;mso-wrap-distance-bottom:0pt;mso-wrap-distance-top:0pt;z-index:-251656192;mso-width-relative:page;mso-height-relative:page;" coordorigin="1646,1338" coordsize="7647,1441">
-            <o:lock v:ext="edit"/>
-            <v:shape id="_x0000_s1027" o:spid="_x0000_s1027" o:spt="75" type="#_x0000_t75" style="position:absolute;left:1646;top:1454;height:1212;width:7647;" filled="f" stroked="f" coordsize="21600,21600">
-              <v:path/>
-              <v:fill on="f" focussize="0,0"/>
-              <v:stroke on="f"/>
-              <v:imagedata r:id="rId6" o:title=""/>
-              <o:lock v:ext="edit" aspectratio="t"/>
-            </v:shape>
-            <v:shape id="_x0000_s1028" o:spid="_x0000_s1028" o:spt="202" type="#_x0000_t202" style="position:absolute;left:1646;top:1337;height:1441;width:7647;" filled="f" stroked="f" coordsize="21600,21600">
-              <v:path/>
-              <v:fill on="f" focussize="0,0"/>
-              <v:stroke on="f"/>
-              <v:imagedata o:title=""/>
-              <o:lock v:ext="edit"/>
-              <v:textbox inset="0mm,0mm,0mm,0mm">
-                <w:txbxContent>
-                  <w:p>
-                    <w:pPr>
-                      <w:spacing w:before="0" w:line="215" w:lineRule="exact"/>
-                      <w:ind w:left="576" w:right="0" w:firstLine="0"/>
-                      <w:jc w:val="left"/>
-                      <w:rPr>
-                        <w:sz w:val="21"/>
-                      </w:rPr>
-                    </w:pPr>
-                    <w:r>
-                      <w:rPr>
-                        <w:sz w:val="21"/>
-                      </w:rPr>
-                      <w:t>in the</w:t>
-                    </w:r>
-                    <w:r>
-                      <w:rPr>
-                        <w:spacing w:val="-4"/>
-                        <w:sz w:val="21"/>
-                      </w:rPr>
-                      <w:t xml:space="preserve"> </w:t>
-                    </w:r>
-                    <w:r>
-                      <w:rPr>
-                        <w:sz w:val="21"/>
-                      </w:rPr>
-                      <w:t>end</w:t>
-                    </w:r>
-                  </w:p>
-                  <w:p>
-                    <w:pPr>
-                      <w:spacing w:before="55" w:line="292" w:lineRule="auto"/>
-                      <w:ind w:left="574" w:right="6176" w:firstLine="2"/>
-                      <w:jc w:val="left"/>
-                      <w:rPr>
-                        <w:sz w:val="21"/>
-                      </w:rPr>
-                    </w:pPr>
-                    <w:r>
-                      <w:rPr>
-                        <w:sz w:val="21"/>
-                      </w:rPr>
-                      <w:t xml:space="preserve">finally </w:t>
-                    </w:r>
-                    <w:r>
-                      <w:rPr>
-                        <w:spacing w:val="-1"/>
-                        <w:sz w:val="21"/>
-                      </w:rPr>
-                      <w:t>eventually</w:t>
-                    </w:r>
-                  </w:p>
-                  <w:p>
-                    <w:pPr>
-                      <w:spacing w:before="0" w:line="255" w:lineRule="exact"/>
-                      <w:ind w:left="154" w:right="0" w:firstLine="0"/>
-                      <w:jc w:val="left"/>
-                      <w:rPr>
-                        <w:sz w:val="21"/>
-                      </w:rPr>
-                    </w:pPr>
-                    <w:r>
-                      <w:rPr>
-                        <w:sz w:val="21"/>
-                      </w:rPr>
-                      <w:t>2. I did not know the way to my hotel, so I asked a porter.</w:t>
-                    </w:r>
-                  </w:p>
-                  <w:p>
-                    <w:pPr>
-                      <w:tabs>
-                        <w:tab w:val="left" w:pos="1416"/>
-                      </w:tabs>
-                      <w:spacing w:before="51" w:line="240" w:lineRule="exact"/>
-                      <w:ind w:left="154" w:right="0" w:firstLine="0"/>
-                      <w:jc w:val="left"/>
-                      <w:rPr>
-                        <w:rFonts w:hint="eastAsia" w:ascii="宋体" w:eastAsia="宋体"/>
-                        <w:sz w:val="21"/>
-                      </w:rPr>
-                    </w:pPr>
-                    <w:r>
-                      <w:rPr>
-                        <w:rFonts w:hint="eastAsia" w:ascii="宋体" w:eastAsia="宋体"/>
-                        <w:sz w:val="21"/>
-                      </w:rPr>
-                      <w:t>句子</w:t>
-                    </w:r>
-                    <w:r>
-                      <w:rPr>
-                        <w:rFonts w:hint="eastAsia" w:ascii="宋体" w:eastAsia="宋体"/>
-                        <w:spacing w:val="-3"/>
-                        <w:sz w:val="21"/>
-                      </w:rPr>
-                      <w:t>的</w:t>
-                    </w:r>
-                    <w:r>
-                      <w:rPr>
-                        <w:rFonts w:hint="eastAsia" w:ascii="宋体" w:eastAsia="宋体"/>
-                        <w:sz w:val="21"/>
-                      </w:rPr>
-                      <w:t>分类</w:t>
-                    </w:r>
-                    <w:r>
-                      <w:rPr>
-                        <w:rFonts w:hint="eastAsia" w:ascii="宋体" w:eastAsia="宋体"/>
-                        <w:sz w:val="21"/>
-                      </w:rPr>
-                      <w:tab/>
-                    </w:r>
-                    <w:r>
-                      <w:rPr>
-                        <w:rFonts w:hint="eastAsia" w:ascii="宋体" w:eastAsia="宋体"/>
-                        <w:spacing w:val="-3"/>
-                        <w:sz w:val="21"/>
-                      </w:rPr>
-                      <w:t>（</w:t>
-                    </w:r>
-                    <w:r>
-                      <w:rPr>
-                        <w:rFonts w:hint="eastAsia" w:ascii="宋体" w:eastAsia="宋体"/>
-                        <w:sz w:val="21"/>
-                      </w:rPr>
-                      <w:t>按</w:t>
-                    </w:r>
-                    <w:r>
-                      <w:rPr>
-                        <w:rFonts w:hint="eastAsia" w:ascii="宋体" w:eastAsia="宋体"/>
-                        <w:spacing w:val="-3"/>
-                        <w:sz w:val="21"/>
-                      </w:rPr>
-                      <w:t>照</w:t>
-                    </w:r>
-                    <w:r>
-                      <w:rPr>
-                        <w:rFonts w:hint="eastAsia" w:ascii="宋体" w:eastAsia="宋体"/>
-                        <w:sz w:val="21"/>
-                      </w:rPr>
-                      <w:t>结</w:t>
-                    </w:r>
-                    <w:r>
-                      <w:rPr>
-                        <w:rFonts w:hint="eastAsia" w:ascii="宋体" w:eastAsia="宋体"/>
-                        <w:spacing w:val="-3"/>
-                        <w:sz w:val="21"/>
-                      </w:rPr>
-                      <w:t>构</w:t>
-                    </w:r>
-                    <w:r>
-                      <w:rPr>
-                        <w:rFonts w:hint="eastAsia" w:ascii="宋体" w:eastAsia="宋体"/>
-                        <w:sz w:val="21"/>
-                      </w:rPr>
-                      <w:t>划分）</w:t>
-                    </w:r>
-                  </w:p>
-                </w:txbxContent>
-              </v:textbox>
-            </v:shape>
-            <w10:wrap type="topAndBottom"/>
-          </v:group>
-        </w:pict>
-      </w:r>
-      <w:r>
-        <w:pict>
-          <v:shape id="_x0000_s1029" o:spid="_x0000_s1029" style="position:absolute;left:0pt;margin-left:468.35pt;margin-top:78.05pt;height:52.7pt;width:40.25pt;mso-position-horizontal-relative:page;mso-wrap-distance-bottom:0pt;mso-wrap-distance-top:0pt;z-index:-251655168;mso-width-relative:page;mso-height-relative:page;" fillcolor="#808080" filled="t" stroked="f" coordorigin="9367,1562" coordsize="805,1054" path="m9750,2498l9755,2530,9759,2559,9763,2586,9765,2611,9811,2613,9856,2615,9899,2615,9940,2616,10014,2605,10073,2572,10116,2518,10119,2509,9930,2509,9896,2508,9855,2506,9806,2503,9750,2498xm10172,1562l9388,1562,9388,1661,10088,1661,10087,1751,10086,1839,10085,1925,10083,2008,10081,2095,10079,2167,10077,2246,10075,2318,10072,2366,10065,2407,10054,2441,10040,2466,10021,2485,9996,2499,9966,2506,9930,2509,10119,2509,10143,2441,10154,2343,10155,2298,10158,2235,10159,2186,10161,2116,10163,2044,10164,1955,10166,1873,10168,1751,10170,1661,10172,1562xm10016,2058l9954,2087,9889,2116,9822,2146,9680,2206,9367,2334,9374,2360,9389,2412,9396,2438,10016,2164,10015,2148,10015,2125,10015,2095,10016,2058xm9523,1761l9513,1781,9503,1801,9493,1820,9483,1840,9540,1875,9602,1914,9666,1955,9734,2001,9804,2051,9815,2027,9826,2004,9837,1981,9847,1958,9794,1923,9734,1886,9669,1847,9523,1761xe">
-            <v:path arrowok="t"/>
-            <v:fill on="t" opacity="32896f" focussize="0,0"/>
-            <v:stroke on="f"/>
-            <v:imagedata o:title=""/>
-            <o:lock v:ext="edit"/>
-            <w10:wrap type="topAndBottom"/>
-          </v:shape>
-        </w:pict>
-      </w:r>
+        <w:spacing w:before="0" w:after="0" w:line="240" w:lineRule="auto"/>
+        <w:ind w:left="0" w:right="0" w:firstLine="0"/>
+        <w:jc w:val="left"/>
+        <w:rPr>
+          <w:sz w:val="21"/>
+        </w:rPr>
+      </w:pPr>
       <w:r>
         <w:rPr>
           <w:sz w:val="21"/>
@@ -1137,7 +930,30 @@
         <w:rPr>
           <w:sz w:val="21"/>
         </w:rPr>
-        <w:t xml:space="preserve">London … arrive </w:t>
+        <w:t>London …</w:t>
+      </w:r>
+    </w:p>
+    <w:p>
+      <w:pPr>
+        <w:pStyle w:val="7"/>
+        <w:numPr>
+          <w:numId w:val="0"/>
+        </w:numPr>
+        <w:tabs>
+          <w:tab w:val="left" w:pos="470"/>
+        </w:tabs>
+        <w:spacing w:before="0" w:after="0" w:line="240" w:lineRule="auto"/>
+        <w:ind w:leftChars="0" w:right="0" w:rightChars="0" w:firstLine="630" w:firstLineChars="300"/>
+        <w:jc w:val="left"/>
+        <w:rPr>
+          <w:sz w:val="21"/>
+        </w:rPr>
+      </w:pPr>
+      <w:r>
+        <w:rPr>
+          <w:sz w:val="21"/>
+        </w:rPr>
+        <w:t xml:space="preserve">arrive </w:t>
       </w:r>
       <w:r>
         <w:rPr>
@@ -1157,7 +973,38 @@
           <w:spacing w:val="-3"/>
           <w:sz w:val="21"/>
         </w:rPr>
-        <w:t xml:space="preserve">airport </w:t>
+        <w:t>airport</w:t>
+      </w:r>
+    </w:p>
+    <w:p>
+      <w:pPr>
+        <w:pStyle w:val="7"/>
+        <w:numPr>
+          <w:numId w:val="0"/>
+        </w:numPr>
+        <w:tabs>
+          <w:tab w:val="left" w:pos="470"/>
+        </w:tabs>
+        <w:spacing w:before="0" w:after="0" w:line="240" w:lineRule="auto"/>
+        <w:ind w:leftChars="0" w:right="0" w:rightChars="0"/>
+        <w:jc w:val="left"/>
+        <w:rPr>
+          <w:sz w:val="21"/>
+        </w:rPr>
+      </w:pPr>
+      <w:r>
+        <w:rPr>
+          <w:spacing w:val="-3"/>
+          <w:sz w:val="21"/>
+        </w:rPr>
+        <w:t xml:space="preserve"> </w:t>
+      </w:r>
+      <w:r>
+        <w:rPr>
+          <w:spacing w:val="-3"/>
+          <w:sz w:val="21"/>
+        </w:rPr>
+        <w:t xml:space="preserve">           </w:t>
       </w:r>
       <w:r>
         <w:rPr>
@@ -1190,6 +1037,124 @@
           <w:sz w:val="21"/>
         </w:rPr>
         <w:t>last</w:t>
+      </w:r>
+    </w:p>
+    <w:p>
+      <w:pPr>
+        <w:pStyle w:val="7"/>
+        <w:numPr>
+          <w:numId w:val="0"/>
+        </w:numPr>
+        <w:tabs>
+          <w:tab w:val="left" w:pos="470"/>
+        </w:tabs>
+        <w:spacing w:before="0" w:after="0" w:line="240" w:lineRule="auto"/>
+        <w:ind w:leftChars="0" w:right="0" w:rightChars="0"/>
+        <w:jc w:val="left"/>
+        <w:rPr>
+          <w:sz w:val="21"/>
+        </w:rPr>
+      </w:pPr>
+    </w:p>
+    <w:p>
+      <w:pPr>
+        <w:spacing w:before="0" w:line="255" w:lineRule="exact"/>
+        <w:ind w:left="154" w:right="0" w:firstLine="0"/>
+        <w:jc w:val="left"/>
+        <w:rPr>
+          <w:sz w:val="21"/>
+        </w:rPr>
+      </w:pPr>
+      <w:r>
+        <w:rPr>
+          <w:sz w:val="21"/>
+        </w:rPr>
+        <w:t>2. I did not know the way to my hotel, so I asked a porter.</w:t>
+      </w:r>
+    </w:p>
+    <w:p>
+      <w:pPr>
+        <w:pStyle w:val="3"/>
+        <w:spacing w:before="2"/>
+        <w:ind w:firstLine="630" w:firstLineChars="300"/>
+        <w:rPr>
+          <w:rFonts w:hint="eastAsia" w:ascii="宋体" w:eastAsia="宋体"/>
+          <w:sz w:val="21"/>
+        </w:rPr>
+      </w:pPr>
+      <w:r>
+        <w:rPr>
+          <w:rFonts w:hint="eastAsia" w:ascii="宋体" w:eastAsia="宋体"/>
+          <w:sz w:val="21"/>
+        </w:rPr>
+        <w:t>句子</w:t>
+      </w:r>
+      <w:r>
+        <w:rPr>
+          <w:rFonts w:hint="eastAsia" w:ascii="宋体" w:eastAsia="宋体"/>
+          <w:spacing w:val="-3"/>
+          <w:sz w:val="21"/>
+        </w:rPr>
+        <w:t>的</w:t>
+      </w:r>
+      <w:r>
+        <w:rPr>
+          <w:rFonts w:hint="eastAsia" w:ascii="宋体" w:eastAsia="宋体"/>
+          <w:sz w:val="21"/>
+        </w:rPr>
+        <w:t>分类</w:t>
+      </w:r>
+      <w:r>
+        <w:rPr>
+          <w:rFonts w:hint="eastAsia" w:ascii="宋体" w:eastAsia="宋体"/>
+          <w:sz w:val="21"/>
+        </w:rPr>
+        <w:tab/>
+      </w:r>
+      <w:r>
+        <w:rPr>
+          <w:rFonts w:hint="eastAsia" w:ascii="宋体" w:eastAsia="宋体"/>
+          <w:spacing w:val="-3"/>
+          <w:sz w:val="21"/>
+        </w:rPr>
+        <w:t>（</w:t>
+      </w:r>
+      <w:r>
+        <w:rPr>
+          <w:rFonts w:hint="eastAsia" w:ascii="宋体" w:eastAsia="宋体"/>
+          <w:sz w:val="21"/>
+        </w:rPr>
+        <w:t>按</w:t>
+      </w:r>
+      <w:r>
+        <w:rPr>
+          <w:rFonts w:hint="eastAsia" w:ascii="宋体" w:eastAsia="宋体"/>
+          <w:spacing w:val="-3"/>
+          <w:sz w:val="21"/>
+        </w:rPr>
+        <w:t>照</w:t>
+      </w:r>
+      <w:r>
+        <w:rPr>
+          <w:rFonts w:hint="eastAsia" w:ascii="宋体" w:eastAsia="宋体"/>
+          <w:sz w:val="21"/>
+        </w:rPr>
+        <w:t>结</w:t>
+      </w:r>
+      <w:r>
+        <w:rPr>
+          <w:rFonts w:hint="eastAsia" w:ascii="宋体" w:eastAsia="宋体"/>
+          <w:spacing w:val="-3"/>
+          <w:sz w:val="21"/>
+        </w:rPr>
+        <w:t>构</w:t>
+      </w:r>
+      <w:r>
+        <w:rPr>
+          <w:rFonts w:hint="eastAsia" w:ascii="宋体" w:eastAsia="宋体"/>
+          <w:sz w:val="21"/>
+        </w:rPr>
+        <w:t>划分）</w:t>
       </w:r>
     </w:p>
     <w:p>
@@ -1241,11 +1206,27 @@
       </w:pPr>
       <w:r>
         <w:rPr>
-          <w:rFonts w:hint="eastAsia" w:ascii="宋体" w:eastAsia="宋体"/>
+          <w:rFonts w:hint="default" w:ascii="宋体" w:eastAsia="宋体"/>
           <w:spacing w:val="-2"/>
           <w:sz w:val="21"/>
         </w:rPr>
+        <w:t xml:space="preserve"> </w:t>
+      </w:r>
+      <w:r>
+        <w:rPr>
+          <w:rFonts w:hint="eastAsia" w:ascii="宋体" w:eastAsia="宋体"/>
+          <w:spacing w:val="-2"/>
+          <w:sz w:val="21"/>
+        </w:rPr>
         <w:t>并列句</w:t>
+      </w:r>
+      <w:r>
+        <w:rPr>
+          <w:rFonts w:hint="default" w:ascii="宋体" w:eastAsia="宋体"/>
+          <w:spacing w:val="-2"/>
+          <w:sz w:val="21"/>
+        </w:rPr>
+        <w:t xml:space="preserve"> 复合句 </w:t>
       </w:r>
       <w:r>
         <w:rPr>
@@ -1261,48 +1242,153 @@
       <w:pPr>
         <w:pStyle w:val="7"/>
         <w:numPr>
-          <w:ilvl w:val="1"/>
-          <w:numId w:val="2"/>
+          <w:numId w:val="0"/>
         </w:numPr>
         <w:tabs>
           <w:tab w:val="left" w:pos="1085"/>
           <w:tab w:val="left" w:pos="1086"/>
         </w:tabs>
         <w:spacing w:before="43" w:after="0" w:line="240" w:lineRule="auto"/>
-        <w:ind w:left="1086" w:right="0" w:hanging="466"/>
-        <w:jc w:val="left"/>
-        <w:rPr>
-          <w:rFonts w:hint="eastAsia" w:ascii="宋体" w:eastAsia="宋体"/>
-          <w:sz w:val="21"/>
-        </w:rPr>
-      </w:pPr>
-      <w:r>
-        <w:rPr>
-          <w:rFonts w:hint="eastAsia" w:ascii="宋体" w:eastAsia="宋体"/>
-          <w:spacing w:val="-2"/>
-          <w:sz w:val="21"/>
-        </w:rPr>
-        <w:t>复合句</w:t>
-      </w:r>
-    </w:p>
-    <w:p>
-      <w:pPr>
-        <w:pStyle w:val="3"/>
-        <w:spacing w:before="7"/>
+        <w:ind w:left="620" w:leftChars="0" w:right="0" w:rightChars="0"/>
+        <w:jc w:val="left"/>
+        <w:rPr>
+          <w:rFonts w:hint="eastAsia" w:ascii="宋体" w:eastAsia="宋体"/>
+          <w:sz w:val="21"/>
+        </w:rPr>
+      </w:pPr>
+    </w:p>
+    <w:p>
+      <w:pPr>
+        <w:spacing w:before="0" w:line="215" w:lineRule="exact"/>
+        <w:ind w:left="576" w:right="0" w:firstLine="0"/>
+        <w:jc w:val="left"/>
+        <w:rPr>
+          <w:sz w:val="21"/>
+        </w:rPr>
+      </w:pPr>
+      <w:r>
+        <w:rPr>
+          <w:sz w:val="21"/>
+        </w:rPr>
+        <w:t>i</w:t>
+      </w:r>
+      <w:r>
+        <w:rPr>
+          <w:sz w:val="21"/>
+        </w:rPr>
+        <w:t>n the</w:t>
+      </w:r>
+      <w:r>
+        <w:rPr>
+          <w:spacing w:val="-4"/>
+          <w:sz w:val="21"/>
+        </w:rPr>
+        <w:t xml:space="preserve"> </w:t>
+      </w:r>
+      <w:r>
+        <w:rPr>
+          <w:sz w:val="21"/>
+        </w:rPr>
+        <w:t>end</w:t>
+      </w:r>
+    </w:p>
+    <w:p>
+      <w:pPr>
+        <w:spacing w:before="0" w:line="240" w:lineRule="auto"/>
+        <w:ind w:left="0" w:right="0" w:firstLine="0"/>
+        <w:jc w:val="left"/>
+        <w:rPr>
+          <w:sz w:val="21"/>
+        </w:rPr>
+      </w:pPr>
+      <w:r>
+        <w:rPr>
+          <w:sz w:val="21"/>
+        </w:rPr>
+        <w:t xml:space="preserve">          finally </w:t>
+      </w:r>
+    </w:p>
+    <w:p>
+      <w:pPr>
+        <w:spacing w:before="0" w:line="240" w:lineRule="auto"/>
+        <w:ind w:left="0" w:right="0" w:firstLine="624" w:firstLineChars="300"/>
+        <w:jc w:val="left"/>
+        <w:rPr>
+          <w:sz w:val="21"/>
+        </w:rPr>
+      </w:pPr>
+      <w:r>
+        <w:rPr>
+          <w:spacing w:val="-1"/>
+          <w:sz w:val="21"/>
+        </w:rPr>
+        <w:t>eventually</w:t>
+      </w:r>
+    </w:p>
+    <w:p>
+      <w:pPr>
+        <w:pStyle w:val="3"/>
+        <w:spacing w:before="2"/>
+        <w:rPr>
+          <w:rFonts w:hint="eastAsia" w:ascii="宋体" w:eastAsia="宋体"/>
+          <w:sz w:val="21"/>
+        </w:rPr>
+      </w:pPr>
+    </w:p>
+    <w:p>
+      <w:pPr>
+        <w:pStyle w:val="3"/>
+        <w:spacing w:before="0"/>
         <w:rPr>
           <w:rFonts w:ascii="宋体"/>
-          <w:sz w:val="23"/>
-        </w:rPr>
+          <w:sz w:val="19"/>
+        </w:rPr>
+      </w:pPr>
+    </w:p>
+    <w:p>
+      <w:pPr>
+        <w:pStyle w:val="3"/>
+        <w:spacing w:before="1" w:line="278" w:lineRule="auto"/>
+        <w:ind w:left="260" w:right="7641"/>
+        <w:rPr>
+          <w:rFonts w:hint="eastAsia" w:ascii="宋体" w:eastAsia="宋体"/>
+        </w:rPr>
+      </w:pPr>
+      <w:r>
+        <w:rPr>
+          <w:rFonts w:hint="eastAsia" w:ascii="宋体" w:eastAsia="宋体"/>
+        </w:rPr>
+        <w:t xml:space="preserve">并 列 句 </w:t>
+      </w:r>
+      <w:r>
+        <w:rPr>
+          <w:rFonts w:hint="eastAsia" w:ascii="宋体" w:eastAsia="宋体"/>
+          <w:spacing w:val="-5"/>
+        </w:rPr>
+        <w:t>并列连词</w:t>
+      </w:r>
+    </w:p>
+    <w:p>
+      <w:pPr>
+        <w:spacing w:after="0" w:line="240" w:lineRule="auto"/>
+        <w:rPr>
+          <w:rFonts w:hint="eastAsia" w:ascii="宋体" w:eastAsia="宋体"/>
+        </w:rPr>
+        <w:sectPr>
+          <w:headerReference r:id="rId3" w:type="default"/>
+          <w:pgSz w:w="11910" w:h="16840"/>
+          <w:pgMar w:top="1580" w:right="1620" w:bottom="280" w:left="1540" w:header="885" w:footer="0" w:gutter="0"/>
+        </w:sectPr>
       </w:pPr>
       <w:r>
         <w:drawing>
           <wp:anchor distT="0" distB="0" distL="0" distR="0" simplePos="0" relativeHeight="1024" behindDoc="0" locked="0" layoutInCell="1" allowOverlap="1">
             <wp:simplePos x="0" y="0"/>
             <wp:positionH relativeFrom="page">
-              <wp:posOffset>1732915</wp:posOffset>
+              <wp:posOffset>1477645</wp:posOffset>
             </wp:positionH>
             <wp:positionV relativeFrom="paragraph">
-              <wp:posOffset>216535</wp:posOffset>
+              <wp:posOffset>221615</wp:posOffset>
             </wp:positionV>
             <wp:extent cx="2418715" cy="823595"/>
             <wp:effectExtent l="0" t="0" r="0" b="0"/>
@@ -1321,7 +1407,7 @@
                     </pic:cNvPicPr>
                   </pic:nvPicPr>
                   <pic:blipFill>
-                    <a:blip r:embed="rId7" cstate="print"/>
+                    <a:blip r:embed="rId6" cstate="print"/>
                     <a:stretch>
                       <a:fillRect/>
                     </a:stretch>
@@ -1348,142 +1434,6 @@
         <w:spacing w:before="4"/>
         <w:rPr>
           <w:rFonts w:ascii="宋体"/>
-          <w:sz w:val="19"/>
-        </w:rPr>
-      </w:pPr>
-    </w:p>
-    <w:p>
-      <w:pPr>
-        <w:pStyle w:val="3"/>
-        <w:spacing w:line="278" w:lineRule="auto"/>
-        <w:ind w:left="260" w:right="7641"/>
-        <w:rPr>
-          <w:rFonts w:hint="eastAsia" w:ascii="宋体" w:eastAsia="宋体"/>
-        </w:rPr>
-      </w:pPr>
-      <w:r>
-        <w:rPr>
-          <w:rFonts w:hint="eastAsia" w:ascii="宋体" w:eastAsia="宋体"/>
-        </w:rPr>
-        <w:t xml:space="preserve">并 列 句 </w:t>
-      </w:r>
-      <w:r>
-        <w:rPr>
-          <w:rFonts w:hint="eastAsia" w:ascii="宋体" w:eastAsia="宋体"/>
-          <w:spacing w:val="-5"/>
-        </w:rPr>
-        <w:t>并列连词</w:t>
-      </w:r>
-    </w:p>
-    <w:p>
-      <w:pPr>
-        <w:pStyle w:val="3"/>
-        <w:spacing w:before="2"/>
-        <w:rPr>
-          <w:rFonts w:ascii="宋体"/>
-          <w:sz w:val="20"/>
-        </w:rPr>
-      </w:pPr>
-      <w:r>
-        <w:drawing>
-          <wp:anchor distT="0" distB="0" distL="0" distR="0" simplePos="0" relativeHeight="1024" behindDoc="0" locked="0" layoutInCell="1" allowOverlap="1">
-            <wp:simplePos x="0" y="0"/>
-            <wp:positionH relativeFrom="page">
-              <wp:posOffset>1275715</wp:posOffset>
-            </wp:positionH>
-            <wp:positionV relativeFrom="paragraph">
-              <wp:posOffset>188595</wp:posOffset>
-            </wp:positionV>
-            <wp:extent cx="2418715" cy="823595"/>
-            <wp:effectExtent l="0" t="0" r="0" b="0"/>
-            <wp:wrapTopAndBottom/>
-            <wp:docPr id="5" name="image3.jpeg"/>
-            <wp:cNvGraphicFramePr>
-              <a:graphicFrameLocks xmlns:a="http://schemas.openxmlformats.org/drawingml/2006/main" noChangeAspect="1"/>
-            </wp:cNvGraphicFramePr>
-            <a:graphic xmlns:a="http://schemas.openxmlformats.org/drawingml/2006/main">
-              <a:graphicData uri="http://schemas.openxmlformats.org/drawingml/2006/picture">
-                <pic:pic xmlns:pic="http://schemas.openxmlformats.org/drawingml/2006/picture">
-                  <pic:nvPicPr>
-                    <pic:cNvPr id="5" name="image3.jpeg"/>
-                    <pic:cNvPicPr>
-                      <a:picLocks noChangeAspect="1"/>
-                    </pic:cNvPicPr>
-                  </pic:nvPicPr>
-                  <pic:blipFill>
-                    <a:blip r:embed="rId7" cstate="print"/>
-                    <a:stretch>
-                      <a:fillRect/>
-                    </a:stretch>
-                  </pic:blipFill>
-                  <pic:spPr>
-                    <a:xfrm>
-                      <a:off x="0" y="0"/>
-                      <a:ext cx="2418784" cy="823912"/>
-                    </a:xfrm>
-                    <a:prstGeom prst="rect">
-                      <a:avLst/>
-                    </a:prstGeom>
-                  </pic:spPr>
-                </pic:pic>
-              </a:graphicData>
-            </a:graphic>
-          </wp:anchor>
-        </w:drawing>
-      </w:r>
-    </w:p>
-    <w:p>
-      <w:pPr>
-        <w:pStyle w:val="3"/>
-        <w:spacing w:before="4"/>
-        <w:rPr>
-          <w:rFonts w:ascii="宋体"/>
-          <w:sz w:val="19"/>
-        </w:rPr>
-      </w:pPr>
-    </w:p>
-    <w:p>
-      <w:pPr>
-        <w:pStyle w:val="3"/>
-        <w:spacing w:before="1" w:line="278" w:lineRule="auto"/>
-        <w:ind w:left="260" w:right="7641"/>
-        <w:rPr>
-          <w:rFonts w:hint="eastAsia" w:ascii="宋体" w:eastAsia="宋体"/>
-        </w:rPr>
-      </w:pPr>
-      <w:r>
-        <w:rPr>
-          <w:rFonts w:hint="eastAsia" w:ascii="宋体" w:eastAsia="宋体"/>
-        </w:rPr>
-        <w:t xml:space="preserve">并 列 句 </w:t>
-      </w:r>
-      <w:r>
-        <w:rPr>
-          <w:rFonts w:hint="eastAsia" w:ascii="宋体" w:eastAsia="宋体"/>
-          <w:spacing w:val="-5"/>
-        </w:rPr>
-        <w:t>并列连词</w:t>
-      </w:r>
-    </w:p>
-    <w:p>
-      <w:pPr>
-        <w:spacing w:after="0" w:line="278" w:lineRule="auto"/>
-        <w:rPr>
-          <w:rFonts w:hint="eastAsia" w:ascii="宋体" w:eastAsia="宋体"/>
-        </w:rPr>
-        <w:sectPr>
-          <w:headerReference r:id="rId3" w:type="default"/>
-          <w:pgSz w:w="11910" w:h="16840"/>
-          <w:pgMar w:top="1580" w:right="1620" w:bottom="280" w:left="1540" w:header="885" w:footer="0" w:gutter="0"/>
-        </w:sectPr>
-      </w:pPr>
-    </w:p>
-    <w:p>
-      <w:pPr>
-        <w:pStyle w:val="3"/>
-        <w:spacing w:before="4"/>
-        <w:rPr>
-          <w:rFonts w:ascii="宋体"/>
           <w:sz w:val="14"/>
         </w:rPr>
       </w:pPr>
@@ -1568,355 +1518,235 @@
     </w:p>
     <w:p>
       <w:pPr>
-        <w:pStyle w:val="3"/>
-        <w:spacing w:before="51" w:line="280" w:lineRule="auto"/>
-        <w:ind w:left="260" w:right="7641"/>
-      </w:pPr>
-      <w:r>
-        <w:rPr>
-          <w:rFonts w:hint="eastAsia" w:ascii="宋体" w:eastAsia="宋体"/>
-        </w:rPr>
-        <w:t>并 列 句 并列连词</w:t>
-      </w:r>
-      <w:r>
+        <w:tabs>
+          <w:tab w:val="left" w:pos="1990"/>
+        </w:tabs>
+        <w:spacing w:before="48"/>
+        <w:ind w:left="154" w:right="0" w:firstLine="0"/>
+        <w:jc w:val="left"/>
+        <w:rPr>
+          <w:sz w:val="21"/>
+        </w:rPr>
+      </w:pPr>
+      <w:r>
+        <w:rPr>
+          <w:sz w:val="21"/>
+        </w:rPr>
+        <w:t>I ran to</w:t>
+      </w:r>
+      <w:r>
+        <w:rPr>
+          <w:spacing w:val="-11"/>
+          <w:sz w:val="21"/>
+        </w:rPr>
+        <w:t xml:space="preserve"> </w:t>
+      </w:r>
+      <w:r>
+        <w:rPr>
+          <w:sz w:val="21"/>
+        </w:rPr>
+        <w:t>the</w:t>
+      </w:r>
+      <w:r>
+        <w:rPr>
+          <w:spacing w:val="-3"/>
+          <w:sz w:val="21"/>
+        </w:rPr>
+        <w:t xml:space="preserve"> </w:t>
+      </w:r>
+      <w:r>
+        <w:rPr>
+          <w:sz w:val="21"/>
+        </w:rPr>
+        <w:t>station.</w:t>
+      </w:r>
+      <w:r>
+        <w:rPr>
+          <w:sz w:val="21"/>
+        </w:rPr>
+        <w:tab/>
+      </w:r>
+      <w:r>
+        <w:rPr>
+          <w:sz w:val="21"/>
+        </w:rPr>
+        <w:t>I missed the</w:t>
+      </w:r>
+      <w:r>
+        <w:rPr>
+          <w:spacing w:val="-3"/>
+          <w:sz w:val="21"/>
+        </w:rPr>
+        <w:t xml:space="preserve"> </w:t>
+      </w:r>
+      <w:r>
+        <w:rPr>
+          <w:sz w:val="21"/>
+        </w:rPr>
+        <w:t>bus.</w:t>
+      </w:r>
+    </w:p>
+    <w:p>
+      <w:pPr>
+        <w:spacing w:before="0" w:line="240" w:lineRule="auto"/>
+        <w:ind w:left="0" w:right="0" w:firstLine="105" w:firstLineChars="50"/>
+        <w:jc w:val="left"/>
+        <w:rPr>
+          <w:sz w:val="21"/>
+        </w:rPr>
+      </w:pPr>
+      <w:r>
+        <w:rPr>
+          <w:sz w:val="21"/>
+        </w:rPr>
+        <w:t xml:space="preserve">I ran to the </w:t>
+      </w:r>
+      <w:r>
+        <w:rPr>
+          <w:spacing w:val="-3"/>
+          <w:sz w:val="21"/>
+        </w:rPr>
+        <w:t xml:space="preserve">station </w:t>
+      </w:r>
+      <w:r>
+        <w:rPr>
+          <w:sz w:val="21"/>
+          <w:u w:val="single"/>
+        </w:rPr>
+        <w:t>but</w:t>
+      </w:r>
+      <w:r>
+        <w:rPr>
+          <w:sz w:val="21"/>
+        </w:rPr>
+        <w:t xml:space="preserve"> I missed the bus. </w:t>
+      </w:r>
+    </w:p>
+    <w:p>
+      <w:pPr>
+        <w:spacing w:before="0" w:line="240" w:lineRule="auto"/>
+        <w:ind w:left="0" w:right="0" w:firstLine="105" w:firstLineChars="50"/>
+        <w:jc w:val="left"/>
+        <w:rPr>
+          <w:sz w:val="21"/>
+        </w:rPr>
+      </w:pPr>
+      <w:r>
+        <w:rPr>
+          <w:sz w:val="21"/>
+        </w:rPr>
+        <w:t xml:space="preserve">I ran to the </w:t>
+      </w:r>
+      <w:r>
+        <w:rPr>
+          <w:spacing w:val="-3"/>
+          <w:sz w:val="21"/>
+        </w:rPr>
+        <w:t xml:space="preserve">station </w:t>
+      </w:r>
+      <w:r>
+        <w:rPr>
+          <w:sz w:val="21"/>
+          <w:u w:val="single"/>
+        </w:rPr>
+        <w:t>but</w:t>
+      </w:r>
+      <w:r>
+        <w:rPr>
+          <w:sz w:val="21"/>
+        </w:rPr>
+        <w:t xml:space="preserve"> missed the</w:t>
+      </w:r>
+      <w:r>
+        <w:rPr>
+          <w:spacing w:val="-2"/>
+          <w:sz w:val="21"/>
+        </w:rPr>
+        <w:t xml:space="preserve"> </w:t>
+      </w:r>
+      <w:r>
+        <w:rPr>
+          <w:sz w:val="21"/>
+        </w:rPr>
+        <w:t>bus.</w:t>
+      </w:r>
+    </w:p>
+    <w:p>
+      <w:pPr>
+        <w:spacing w:before="0" w:line="240" w:lineRule="auto"/>
+        <w:ind w:left="0" w:right="0" w:firstLine="105" w:firstLineChars="50"/>
+        <w:jc w:val="left"/>
+        <w:rPr>
+          <w:sz w:val="21"/>
+        </w:rPr>
+      </w:pPr>
+    </w:p>
+    <w:p>
+      <w:pPr>
+        <w:pStyle w:val="3"/>
+        <w:tabs>
+          <w:tab w:val="left" w:pos="2804"/>
+        </w:tabs>
+        <w:spacing w:before="0" w:line="240" w:lineRule="auto"/>
+        <w:ind w:right="0"/>
+      </w:pPr>
+      <w:r>
+        <w:t xml:space="preserve">They </w:t>
+      </w:r>
+      <w:r>
+        <w:rPr>
+          <w:spacing w:val="-3"/>
+        </w:rPr>
+        <w:t xml:space="preserve">walked </w:t>
+      </w:r>
+      <w:r>
+        <w:t>into the</w:t>
+      </w:r>
+      <w:r>
+        <w:rPr>
+          <w:spacing w:val="-3"/>
+        </w:rPr>
+        <w:t xml:space="preserve"> </w:t>
+      </w:r>
+      <w:r>
+        <w:t>room.</w:t>
+      </w:r>
+      <w:r>
+        <w:tab/>
+      </w:r>
+      <w:r>
+        <w:t xml:space="preserve">They sat down. </w:t>
+      </w:r>
+    </w:p>
+    <w:p>
+      <w:pPr>
+        <w:pStyle w:val="3"/>
+        <w:tabs>
+          <w:tab w:val="left" w:pos="2804"/>
+        </w:tabs>
+        <w:spacing w:before="0" w:line="240" w:lineRule="auto"/>
+        <w:ind w:right="0"/>
+      </w:pPr>
+      <w:r>
+        <w:t xml:space="preserve">They </w:t>
+      </w:r>
+      <w:r>
+        <w:rPr>
+          <w:spacing w:val="-3"/>
+        </w:rPr>
+        <w:t xml:space="preserve">walked </w:t>
+      </w:r>
+      <w:r>
+        <w:t xml:space="preserve">into the room </w:t>
+      </w:r>
+      <w:r>
+        <w:rPr>
+          <w:u w:val="single"/>
+        </w:rPr>
         <w:t>and</w:t>
       </w:r>
-    </w:p>
-    <w:p>
-      <w:pPr>
-        <w:pStyle w:val="3"/>
-        <w:spacing w:before="11"/>
-        <w:ind w:left="260"/>
-      </w:pPr>
-      <w:r>
-        <w:t>both … and …</w:t>
-      </w:r>
-    </w:p>
-    <w:p>
-      <w:pPr>
-        <w:pStyle w:val="3"/>
-        <w:spacing w:before="56" w:line="292" w:lineRule="auto"/>
-        <w:ind w:left="260" w:right="6414"/>
-      </w:pPr>
-      <w:r>
-        <w:t xml:space="preserve">not only … but … as well </w:t>
-      </w:r>
-    </w:p>
-    <w:p>
-      <w:pPr>
-        <w:pStyle w:val="3"/>
-        <w:spacing w:before="56" w:line="292" w:lineRule="auto"/>
-        <w:ind w:left="260" w:right="6414"/>
-      </w:pPr>
-      <w:r>
-        <w:t xml:space="preserve">not only … but also … </w:t>
-      </w:r>
-    </w:p>
-    <w:p>
-      <w:pPr>
-        <w:pStyle w:val="3"/>
-        <w:spacing w:before="56" w:line="292" w:lineRule="auto"/>
-        <w:ind w:left="260" w:right="6414"/>
-      </w:pPr>
-      <w:r>
-        <w:t>not only … but…</w:t>
-      </w:r>
-    </w:p>
-    <w:p>
-      <w:pPr>
-        <w:pStyle w:val="3"/>
-        <w:spacing w:line="280" w:lineRule="auto"/>
-        <w:ind w:left="260" w:right="7641"/>
-      </w:pPr>
-      <w:r>
-        <w:rPr>
-          <w:rFonts w:hint="eastAsia" w:ascii="宋体" w:eastAsia="宋体"/>
-        </w:rPr>
-        <w:t>并 列 句 并列连词</w:t>
-      </w:r>
-      <w:r>
-        <w:t>or</w:t>
-      </w:r>
-    </w:p>
-    <w:p>
-      <w:pPr>
-        <w:pStyle w:val="3"/>
-        <w:spacing w:before="5" w:after="13" w:line="290" w:lineRule="auto"/>
-        <w:ind w:left="260" w:right="7134"/>
-        <w:rPr>
-          <w:rFonts w:hint="eastAsia" w:ascii="宋体" w:hAnsi="宋体" w:eastAsia="宋体"/>
-        </w:rPr>
-      </w:pPr>
-      <w:r>
-        <w:t xml:space="preserve">either … or … neither … nor … </w:t>
-      </w:r>
-      <w:r>
-        <w:rPr>
-          <w:rFonts w:hint="eastAsia" w:ascii="宋体" w:hAnsi="宋体" w:eastAsia="宋体"/>
-        </w:rPr>
-        <w:t>并列句</w:t>
-      </w:r>
-    </w:p>
-    <w:p>
-      <w:pPr>
-        <w:spacing w:line="240" w:lineRule="auto"/>
-        <w:ind w:left="106" w:right="0" w:firstLine="0"/>
-        <w:rPr>
-          <w:rFonts w:ascii="宋体"/>
-          <w:sz w:val="20"/>
-        </w:rPr>
-      </w:pPr>
-      <w:r>
-        <w:rPr>
-          <w:rFonts w:ascii="宋体"/>
-          <w:sz w:val="20"/>
-        </w:rPr>
-        <w:pict>
-          <v:group id="_x0000_s1030" o:spid="_x0000_s1030" o:spt="203" style="height:73pt;width:382.35pt;" coordsize="7647,1460">
-            <o:lock v:ext="edit"/>
-            <v:shape id="_x0000_s1031" o:spid="_x0000_s1031" o:spt="75" type="#_x0000_t75" style="position:absolute;left:0;top:135;height:1212;width:7647;" filled="f" stroked="f" coordsize="21600,21600">
-              <v:path/>
-              <v:fill on="f" focussize="0,0"/>
-              <v:stroke on="f"/>
-              <v:imagedata r:id="rId6" o:title=""/>
-              <o:lock v:ext="edit" aspectratio="t"/>
-            </v:shape>
-            <v:shape id="_x0000_s1032" o:spid="_x0000_s1032" o:spt="202" type="#_x0000_t202" style="position:absolute;left:0;top:0;height:1460;width:7647;" filled="f" stroked="f" coordsize="21600,21600">
-              <v:path/>
-              <v:fill on="f" focussize="0,0"/>
-              <v:stroke on="f" joinstyle="miter"/>
-              <v:imagedata o:title=""/>
-              <o:lock v:ext="edit"/>
-              <v:textbox inset="0mm,0mm,0mm,0mm">
-                <w:txbxContent>
-                  <w:p>
-                    <w:pPr>
-                      <w:spacing w:before="0" w:line="241" w:lineRule="exact"/>
-                      <w:ind w:left="154" w:right="0" w:firstLine="0"/>
-                      <w:jc w:val="left"/>
-                      <w:rPr>
-                        <w:rFonts w:hint="eastAsia" w:ascii="宋体" w:eastAsia="宋体"/>
-                        <w:sz w:val="21"/>
-                      </w:rPr>
-                    </w:pPr>
-                    <w:r>
-                      <w:rPr>
-                        <w:rFonts w:hint="eastAsia" w:ascii="宋体" w:eastAsia="宋体"/>
-                        <w:sz w:val="21"/>
-                      </w:rPr>
-                      <w:t>并列连词</w:t>
-                    </w:r>
-                  </w:p>
-                  <w:p>
-                    <w:pPr>
-                      <w:tabs>
-                        <w:tab w:val="left" w:pos="1990"/>
-                      </w:tabs>
-                      <w:spacing w:before="48"/>
-                      <w:ind w:left="154" w:right="0" w:firstLine="0"/>
-                      <w:jc w:val="left"/>
-                      <w:rPr>
-                        <w:sz w:val="21"/>
-                      </w:rPr>
-                    </w:pPr>
-                    <w:r>
-                      <w:rPr>
-                        <w:sz w:val="21"/>
-                      </w:rPr>
-                      <w:t>I ran to</w:t>
-                    </w:r>
-                    <w:r>
-                      <w:rPr>
-                        <w:spacing w:val="-11"/>
-                        <w:sz w:val="21"/>
-                      </w:rPr>
-                      <w:t xml:space="preserve"> </w:t>
-                    </w:r>
-                    <w:r>
-                      <w:rPr>
-                        <w:sz w:val="21"/>
-                      </w:rPr>
-                      <w:t>the</w:t>
-                    </w:r>
-                    <w:r>
-                      <w:rPr>
-                        <w:spacing w:val="-3"/>
-                        <w:sz w:val="21"/>
-                      </w:rPr>
-                      <w:t xml:space="preserve"> </w:t>
-                    </w:r>
-                    <w:r>
-                      <w:rPr>
-                        <w:sz w:val="21"/>
-                      </w:rPr>
-                      <w:t>station.</w:t>
-                    </w:r>
-                    <w:r>
-                      <w:rPr>
-                        <w:sz w:val="21"/>
-                      </w:rPr>
-                      <w:tab/>
-                    </w:r>
-                    <w:r>
-                      <w:rPr>
-                        <w:sz w:val="21"/>
-                      </w:rPr>
-                      <w:t>I missed the</w:t>
-                    </w:r>
-                    <w:r>
-                      <w:rPr>
-                        <w:spacing w:val="-3"/>
-                        <w:sz w:val="21"/>
-                      </w:rPr>
-                      <w:t xml:space="preserve"> </w:t>
-                    </w:r>
-                    <w:r>
-                      <w:rPr>
-                        <w:sz w:val="21"/>
-                      </w:rPr>
-                      <w:t>bus.</w:t>
-                    </w:r>
-                  </w:p>
-                  <w:p>
-                    <w:pPr>
-                      <w:spacing w:before="56" w:line="292" w:lineRule="auto"/>
-                      <w:ind w:left="154" w:right="4093" w:firstLine="0"/>
-                      <w:jc w:val="left"/>
-                      <w:rPr>
-                        <w:sz w:val="21"/>
-                      </w:rPr>
-                    </w:pPr>
-                    <w:r>
-                      <w:rPr>
-                        <w:sz w:val="21"/>
-                      </w:rPr>
-                      <w:t xml:space="preserve">I ran to the </w:t>
-                    </w:r>
-                    <w:r>
-                      <w:rPr>
-                        <w:spacing w:val="-3"/>
-                        <w:sz w:val="21"/>
-                      </w:rPr>
-                      <w:t xml:space="preserve">station </w:t>
-                    </w:r>
-                    <w:r>
-                      <w:rPr>
-                        <w:sz w:val="21"/>
-                        <w:u w:val="single"/>
-                      </w:rPr>
-                      <w:t>but</w:t>
-                    </w:r>
-                    <w:r>
-                      <w:rPr>
-                        <w:sz w:val="21"/>
-                      </w:rPr>
-                      <w:t xml:space="preserve"> I missed the bus. I ran to the </w:t>
-                    </w:r>
-                    <w:r>
-                      <w:rPr>
-                        <w:spacing w:val="-3"/>
-                        <w:sz w:val="21"/>
-                      </w:rPr>
-                      <w:t xml:space="preserve">station </w:t>
-                    </w:r>
-                    <w:r>
-                      <w:rPr>
-                        <w:sz w:val="21"/>
-                        <w:u w:val="single"/>
-                      </w:rPr>
-                      <w:t>but</w:t>
-                    </w:r>
-                    <w:r>
-                      <w:rPr>
-                        <w:sz w:val="21"/>
-                      </w:rPr>
-                      <w:t xml:space="preserve"> missed the</w:t>
-                    </w:r>
-                    <w:r>
-                      <w:rPr>
-                        <w:spacing w:val="-2"/>
-                        <w:sz w:val="21"/>
-                      </w:rPr>
-                      <w:t xml:space="preserve"> </w:t>
-                    </w:r>
-                    <w:r>
-                      <w:rPr>
-                        <w:sz w:val="21"/>
-                      </w:rPr>
-                      <w:t>bus.</w:t>
-                    </w:r>
-                  </w:p>
-                  <w:p>
-                    <w:pPr>
-                      <w:spacing w:before="0" w:line="233" w:lineRule="exact"/>
-                      <w:ind w:left="154" w:right="0" w:firstLine="0"/>
-                      <w:jc w:val="left"/>
-                      <w:rPr>
-                        <w:rFonts w:hint="eastAsia" w:ascii="宋体" w:eastAsia="宋体"/>
-                        <w:sz w:val="21"/>
-                      </w:rPr>
-                    </w:pPr>
-                    <w:r>
-                      <w:rPr>
-                        <w:rFonts w:hint="eastAsia" w:ascii="宋体" w:eastAsia="宋体"/>
-                        <w:sz w:val="21"/>
-                      </w:rPr>
-                      <w:t>并列句</w:t>
-                    </w:r>
-                  </w:p>
-                </w:txbxContent>
-              </v:textbox>
-            </v:shape>
-            <w10:wrap type="none"/>
-            <w10:anchorlock/>
-          </v:group>
-        </w:pict>
-      </w:r>
-      <w:r>
-        <w:rPr>
-          <w:rFonts w:ascii="Times New Roman"/>
-          <w:spacing w:val="15"/>
-          <w:sz w:val="20"/>
-        </w:rPr>
-        <w:t xml:space="preserve"> </w:t>
-      </w:r>
-      <w:r>
-        <w:rPr>
-          <w:rFonts w:ascii="宋体"/>
-          <w:spacing w:val="15"/>
-          <w:position w:val="16"/>
-          <w:sz w:val="20"/>
-        </w:rPr>
-        <w:pict>
-          <v:group id="_x0000_s1033" o:spid="_x0000_s1033" o:spt="203" style="height:52.7pt;width:40.25pt;" coordsize="805,1054">
-            <o:lock v:ext="edit"/>
-            <v:shape id="_x0000_s1034" o:spid="_x0000_s1034" style="position:absolute;left:0;top:0;height:1054;width:805;" fillcolor="#808080" filled="t" stroked="f" coordsize="805,1054" path="m383,936l388,968,392,997,395,1024,398,1049,444,1051,489,1053,532,1054,573,1054,647,1043,706,1010,748,956,752,947,563,947,529,946,488,944,439,941,383,936xm804,0l21,0,21,100,721,100,720,190,719,277,717,363,716,446,714,533,712,606,710,684,708,756,704,805,697,846,687,879,673,905,654,924,629,937,599,945,563,947,752,947,775,880,787,782,788,736,790,673,792,624,794,555,795,482,797,394,799,311,801,190,803,100,804,0xm649,496l587,525,522,555,455,584,313,645,0,772,7,798,22,850,29,876,649,602,648,586,647,563,648,533,649,496xm156,199l146,219,136,239,125,259,115,278,173,313,234,352,299,394,366,439,437,489,448,466,459,443,469,419,480,396,427,361,367,324,302,285,156,199xe">
-              <v:path arrowok="t"/>
-              <v:fill on="t" opacity="32896f" focussize="0,0"/>
-              <v:stroke on="f"/>
-              <v:imagedata o:title=""/>
-              <o:lock v:ext="edit"/>
-            </v:shape>
-            <w10:wrap type="none"/>
-            <w10:anchorlock/>
-          </v:group>
-        </w:pict>
-      </w:r>
-    </w:p>
-    <w:p>
-      <w:pPr>
-        <w:pStyle w:val="3"/>
-        <w:spacing w:before="37"/>
-        <w:ind w:left="260"/>
-        <w:rPr>
-          <w:rFonts w:hint="eastAsia" w:ascii="宋体" w:eastAsia="宋体"/>
-        </w:rPr>
-      </w:pPr>
-      <w:r>
-        <w:rPr>
-          <w:rFonts w:hint="eastAsia" w:ascii="宋体" w:eastAsia="宋体"/>
-        </w:rPr>
-        <w:t>并列连词</w:t>
+      <w:r>
+        <w:t xml:space="preserve"> they sat down. </w:t>
       </w:r>
     </w:p>
     <w:p>
@@ -1926,7 +1756,7 @@
           <w:tab w:val="left" w:pos="2804"/>
         </w:tabs>
         <w:spacing w:before="48" w:line="292" w:lineRule="auto"/>
-        <w:ind w:left="260" w:right="4524"/>
+        <w:ind w:right="4524"/>
       </w:pPr>
       <w:r>
         <w:t xml:space="preserve">They </w:t>
@@ -1938,98 +1768,88 @@
         <w:t xml:space="preserve">walked </w:t>
       </w:r>
       <w:r>
-        <w:t>into the</w:t>
-      </w:r>
-      <w:r>
-        <w:rPr>
-          <w:spacing w:val="-3"/>
+        <w:t xml:space="preserve">into the room </w:t>
+      </w:r>
+      <w:r>
+        <w:rPr>
+          <w:u w:val="single"/>
+        </w:rPr>
+        <w:t>and</w:t>
+      </w:r>
+      <w:r>
+        <w:t xml:space="preserve"> sat</w:t>
+      </w:r>
+      <w:r>
+        <w:rPr>
+          <w:spacing w:val="-8"/>
         </w:rPr>
         <w:t xml:space="preserve"> </w:t>
       </w:r>
       <w:r>
-        <w:t>room.</w:t>
-      </w:r>
-      <w:r>
-        <w:tab/>
-      </w:r>
-      <w:r>
-        <w:t xml:space="preserve">They sat down. They </w:t>
-      </w:r>
-      <w:r>
-        <w:rPr>
-          <w:spacing w:val="-3"/>
-        </w:rPr>
-        <w:t xml:space="preserve">walked </w:t>
-      </w:r>
-      <w:r>
-        <w:t xml:space="preserve">into the room </w:t>
-      </w:r>
-      <w:r>
-        <w:rPr>
-          <w:u w:val="single"/>
-        </w:rPr>
+        <w:t>down.</w:t>
+      </w:r>
+    </w:p>
+    <w:p>
+      <w:pPr>
+        <w:pStyle w:val="3"/>
+        <w:spacing w:before="56"/>
+      </w:pPr>
+    </w:p>
+    <w:p>
+      <w:pPr>
+        <w:pStyle w:val="3"/>
+        <w:spacing w:before="51" w:line="280" w:lineRule="auto"/>
+        <w:ind w:left="260" w:right="7641"/>
+        <w:rPr>
+          <w:rFonts w:hint="eastAsia" w:ascii="宋体" w:eastAsia="宋体"/>
+        </w:rPr>
+      </w:pPr>
+      <w:r>
+        <w:rPr>
+          <w:rFonts w:hint="eastAsia" w:ascii="宋体" w:eastAsia="宋体"/>
+        </w:rPr>
+        <w:t>并 列 句 并列连词</w:t>
+      </w:r>
+    </w:p>
+    <w:p>
+      <w:pPr>
+        <w:pStyle w:val="3"/>
+        <w:spacing w:before="51" w:line="280" w:lineRule="auto"/>
+        <w:ind w:right="7641"/>
+      </w:pPr>
+      <w:r>
         <w:t>and</w:t>
       </w:r>
-      <w:r>
-        <w:t xml:space="preserve"> they sat down. </w:t>
-      </w:r>
-    </w:p>
-    <w:p>
-      <w:pPr>
-        <w:pStyle w:val="3"/>
-        <w:tabs>
-          <w:tab w:val="left" w:pos="2804"/>
-        </w:tabs>
-        <w:spacing w:before="48" w:line="292" w:lineRule="auto"/>
-        <w:ind w:left="260" w:right="4524"/>
-      </w:pPr>
-      <w:bookmarkStart w:id="0" w:name="_GoBack"/>
-      <w:bookmarkEnd w:id="0"/>
-      <w:r>
-        <w:t xml:space="preserve">They </w:t>
-      </w:r>
-      <w:r>
-        <w:rPr>
-          <w:spacing w:val="-3"/>
-        </w:rPr>
-        <w:t xml:space="preserve">walked </w:t>
-      </w:r>
-      <w:r>
-        <w:t xml:space="preserve">into the room </w:t>
-      </w:r>
-      <w:r>
-        <w:rPr>
-          <w:u w:val="single"/>
-        </w:rPr>
-        <w:t>and</w:t>
-      </w:r>
-      <w:r>
-        <w:t xml:space="preserve"> sat</w:t>
-      </w:r>
-      <w:r>
-        <w:rPr>
-          <w:spacing w:val="-8"/>
-        </w:rPr>
-        <w:t xml:space="preserve"> </w:t>
-      </w:r>
-      <w:r>
-        <w:t>down.</w:t>
-      </w:r>
-    </w:p>
-    <w:p>
-      <w:pPr>
-        <w:pStyle w:val="3"/>
-        <w:spacing w:line="278" w:lineRule="auto"/>
-        <w:ind w:left="260" w:right="7641"/>
-        <w:rPr>
-          <w:rFonts w:hint="eastAsia" w:ascii="宋体" w:eastAsia="宋体"/>
-        </w:rPr>
-      </w:pPr>
-      <w:r>
-        <w:rPr>
-          <w:rFonts w:hint="eastAsia" w:ascii="宋体" w:eastAsia="宋体"/>
-        </w:rPr>
-        <w:t>并 列 句 并列连词</w:t>
+    </w:p>
+    <w:p>
+      <w:pPr>
+        <w:pStyle w:val="3"/>
+        <w:spacing w:before="11"/>
+      </w:pPr>
+      <w:r>
+        <w:t>both … and …</w:t>
+      </w:r>
+    </w:p>
+    <w:p>
+      <w:pPr>
+        <w:pStyle w:val="3"/>
+        <w:spacing w:before="0" w:line="240" w:lineRule="auto"/>
+        <w:ind w:left="0" w:right="0"/>
+      </w:pPr>
+      <w:r>
+        <w:t xml:space="preserve">not only … but … as well </w:t>
+      </w:r>
+      <w:r>
+        <w:t>=</w:t>
+      </w:r>
+      <w:r>
+        <w:t xml:space="preserve">not only … but also … </w:t>
+      </w:r>
+      <w:r>
+        <w:t>=</w:t>
+      </w:r>
+      <w:r>
+        <w:t>not only … but…</w:t>
       </w:r>
     </w:p>
     <w:p>
@@ -2038,7 +1858,6 @@
         <w:tabs>
           <w:tab w:val="left" w:pos="2242"/>
         </w:tabs>
-        <w:ind w:left="260"/>
       </w:pPr>
       <w:r>
         <w:t>She is</w:t>
@@ -2071,8 +1890,8 @@
     <w:p>
       <w:pPr>
         <w:pStyle w:val="3"/>
-        <w:spacing w:before="53" w:line="292" w:lineRule="auto"/>
-        <w:ind w:left="260" w:right="3501"/>
+        <w:spacing w:before="0" w:line="240" w:lineRule="auto"/>
+        <w:ind w:left="0" w:right="0"/>
       </w:pPr>
       <w:r>
         <w:t xml:space="preserve">She is </w:t>
@@ -2102,41 +1921,14 @@
         <w:t>as well</w:t>
       </w:r>
       <w:r>
-        <w:t xml:space="preserve">. She is </w:t>
-      </w:r>
-      <w:r>
-        <w:rPr>
-          <w:u w:val="single"/>
-        </w:rPr>
-        <w:t>not only</w:t>
-      </w:r>
-      <w:r>
-        <w:t xml:space="preserve"> very beautiful </w:t>
-      </w:r>
-      <w:r>
-        <w:rPr>
-          <w:u w:val="single"/>
-        </w:rPr>
-        <w:t>but</w:t>
-      </w:r>
-      <w:r>
-        <w:t xml:space="preserve"> very smart </w:t>
-      </w:r>
-      <w:r>
-        <w:rPr>
-          <w:u w:val="single"/>
-        </w:rPr>
-        <w:t>as well</w:t>
-      </w:r>
-      <w:r>
-        <w:t>.</w:t>
-      </w:r>
-    </w:p>
-    <w:p>
-      <w:pPr>
-        <w:pStyle w:val="3"/>
-        <w:spacing w:line="278" w:lineRule="auto"/>
-        <w:ind w:left="260" w:right="7641"/>
+        <w:t xml:space="preserve">. </w:t>
+      </w:r>
+    </w:p>
+    <w:p>
+      <w:pPr>
+        <w:pStyle w:val="3"/>
+        <w:spacing w:line="240" w:lineRule="auto"/>
+        <w:ind w:left="0" w:right="0"/>
         <w:rPr>
           <w:rFonts w:hint="eastAsia" w:ascii="宋体" w:eastAsia="宋体"/>
         </w:rPr>
@@ -2146,6 +1938,46 @@
           <w:rFonts w:hint="eastAsia" w:ascii="宋体" w:eastAsia="宋体"/>
         </w:rPr>
         <w:t>并 列 句 并列连词</w:t>
+      </w:r>
+    </w:p>
+    <w:p>
+      <w:pPr>
+        <w:pStyle w:val="3"/>
+        <w:spacing w:line="240" w:lineRule="auto"/>
+        <w:ind w:left="0" w:right="0"/>
+      </w:pPr>
+      <w:r>
+        <w:t>Or</w:t>
+      </w:r>
+      <w:r>
+        <w:t xml:space="preserve"> = </w:t>
+      </w:r>
+      <w:r>
+        <w:t>eithe</w:t>
+      </w:r>
+      <w:r>
+        <w:t>r</w:t>
+      </w:r>
+      <w:bookmarkStart w:id="0" w:name="_GoBack"/>
+      <w:bookmarkEnd w:id="0"/>
+      <w:r>
+        <w:t xml:space="preserve">… or … </w:t>
+      </w:r>
+      <w:r>
+        <w:t>二选一</w:t>
+      </w:r>
+    </w:p>
+    <w:p>
+      <w:pPr>
+        <w:pStyle w:val="3"/>
+        <w:spacing w:line="240" w:lineRule="auto"/>
+        <w:ind w:left="0" w:right="0"/>
+      </w:pPr>
+      <w:r>
+        <w:t xml:space="preserve">neither … nor … </w:t>
+      </w:r>
+      <w:r>
+        <w:t>两者都不选</w:t>
       </w:r>
     </w:p>
     <w:p>
@@ -2154,8 +1986,11 @@
         <w:tabs>
           <w:tab w:val="left" w:pos="1877"/>
         </w:tabs>
-        <w:spacing w:line="292" w:lineRule="auto"/>
-        <w:ind w:left="260" w:right="5448"/>
+        <w:spacing w:line="240" w:lineRule="auto"/>
+        <w:ind w:left="0" w:right="0"/>
+        <w:rPr>
+          <w:spacing w:val="-3"/>
+        </w:rPr>
       </w:pPr>
       <w:r>
         <w:t>He can</w:t>
@@ -2176,13 +2011,7 @@
         <w:t xml:space="preserve"> </w:t>
       </w:r>
       <w:r>
-        <w:t>read.</w:t>
-      </w:r>
-      <w:r>
-        <w:tab/>
-      </w:r>
-      <w:r>
-        <w:t xml:space="preserve">He cannot </w:t>
+        <w:t xml:space="preserve">read.He cannot </w:t>
       </w:r>
       <w:r>
         <w:rPr>
@@ -2190,6 +2019,16 @@
         </w:rPr>
         <w:t xml:space="preserve">write. </w:t>
       </w:r>
+    </w:p>
+    <w:p>
+      <w:pPr>
+        <w:pStyle w:val="3"/>
+        <w:tabs>
+          <w:tab w:val="left" w:pos="1877"/>
+        </w:tabs>
+        <w:spacing w:line="240" w:lineRule="auto"/>
+        <w:ind w:left="0" w:right="0"/>
+      </w:pPr>
       <w:r>
         <w:t xml:space="preserve">He can </w:t>
       </w:r>
@@ -3209,7 +3048,7 @@
               <v:path/>
               <v:fill on="f" focussize="0,0"/>
               <v:stroke on="f"/>
-              <v:imagedata r:id="rId6" o:title=""/>
+              <v:imagedata r:id="rId7" o:title=""/>
               <o:lock v:ext="edit" aspectratio="t"/>
             </v:shape>
             <v:shape id="_x0000_s1037" o:spid="_x0000_s1037" o:spt="202" type="#_x0000_t202" style="position:absolute;left:1646;top:408;height:1441;width:7647;" filled="f" stroked="f" coordsize="21600,21600">
@@ -4286,7 +4125,7 @@
                     </pic:cNvPicPr>
                   </pic:nvPicPr>
                   <pic:blipFill>
-                    <a:blip r:embed="rId6" cstate="print"/>
+                    <a:blip r:embed="rId7" cstate="print"/>
                     <a:stretch>
                       <a:fillRect/>
                     </a:stretch>
@@ -6372,15 +6211,6 @@
   <customShpExts>
     <customShpInfo spid="_x0000_s2049"/>
     <customShpInfo spid="_x0000_s2050"/>
-    <customShpInfo spid="_x0000_s1027"/>
-    <customShpInfo spid="_x0000_s1028"/>
-    <customShpInfo spid="_x0000_s1026"/>
-    <customShpInfo spid="_x0000_s1029"/>
-    <customShpInfo spid="_x0000_s1031"/>
-    <customShpInfo spid="_x0000_s1032"/>
-    <customShpInfo spid="_x0000_s1030"/>
-    <customShpInfo spid="_x0000_s1034"/>
-    <customShpInfo spid="_x0000_s1033"/>
     <customShpInfo spid="_x0000_s1036"/>
     <customShpInfo spid="_x0000_s1037"/>
     <customShpInfo spid="_x0000_s1035"/>
